--- a/docs/investigadorespormaximatitulacion.docx
+++ b/docs/investigadorespormaximatitulacion.docx
@@ -54,7 +54,7 @@
             </w:pPr>
             <w:r>
               <w:rPr/>
-              <w:t>Personal de apoyo (últimos 5 años)</w:t>
+              <w:t>Investigador máxima titulación alcanzada</w:t>
             </w:r>
           </w:p>
         </w:tc>
@@ -93,6 +93,7 @@
             </w:pPr>
             <w:r>
               <w:rPr/>
+              <w:t>Investigador con dedicación exclusiva o semiexclusiva o cargo CONICET.</w:t>
             </w:r>
           </w:p>
         </w:tc>
@@ -131,11 +132,7 @@
             </w:pPr>
             <w:r>
               <w:rPr/>
-              <w:t>Categorizar</w:t>
-            </w:r>
-            <w:r>
-              <w:rPr/>
-              <w:t xml:space="preserve"> la cantidad de investigadores que la universidad posee dentro de un período de su historia</w:t>
+              <w:t>Definir con Aníbal</w:t>
             </w:r>
           </w:p>
           <w:p>
@@ -184,7 +181,11 @@
             </w:pPr>
             <w:r>
               <w:rPr/>
-              <w:t>Últimos 5 años</w:t>
+              <w:t xml:space="preserve">Último </w:t>
+            </w:r>
+            <w:r>
+              <w:rPr/>
+              <w:t>año</w:t>
             </w:r>
           </w:p>
         </w:tc>
@@ -223,7 +224,6 @@
             </w:pPr>
             <w:r>
               <w:rPr/>
-              <w:t>No posee</w:t>
             </w:r>
           </w:p>
           <w:p>
@@ -305,7 +305,7 @@
             </w:pPr>
             <w:r>
               <w:rPr/>
-              <w:t>Datos requeridos</w:t>
+              <w:t>Datos requerido</w:t>
             </w:r>
           </w:p>
         </w:tc>
@@ -323,7 +323,7 @@
             </w:pPr>
             <w:r>
               <w:rPr/>
-              <w:t>CONICET, datos propios relevados a través del SIGEVA_UNSAM.</w:t>
+              <w:t>datos propios relevados a través del SIGEVA_UNSAM.</w:t>
             </w:r>
           </w:p>
           <w:p>
@@ -372,7 +372,7 @@
             </w:pPr>
             <w:r>
               <w:rPr/>
-              <w:t>Memoria (sigeva), CONICET, RRHH.</w:t>
+              <w:t>Memoria (sigeva)</w:t>
             </w:r>
           </w:p>
           <w:p>
@@ -558,11 +558,7 @@
             </w:pPr>
             <w:r>
               <w:rPr/>
-              <w:t xml:space="preserve">Por año </w:t>
-            </w:r>
-            <w:r>
-              <w:rPr/>
-              <w:t>en el último quinquenio</w:t>
+              <w:t>Por año en el último quinquenio</w:t>
             </w:r>
           </w:p>
           <w:p>
@@ -773,7 +769,6 @@
     <w:rPrDefault>
       <w:rPr>
         <w:rFonts w:ascii="Calibri" w:hAnsi="Calibri" w:eastAsia="Calibri" w:cs="" w:asciiTheme="minorHAnsi" w:cstheme="minorBidi" w:eastAsiaTheme="minorHAnsi" w:hAnsiTheme="minorHAnsi"/>
-        <w:sz w:val="22"/>
         <w:szCs w:val="22"/>
         <w:lang w:val="es-ES" w:eastAsia="en-US" w:bidi="ar-SA"/>
       </w:rPr>
